--- a/articles/day10/20220925.docx
+++ b/articles/day10/20220925.docx
@@ -2,7 +2,7 @@
 <file path=word/document.xml><?xml version="1.0" encoding="utf-8"?>
 <w:document xmlns:w="http://schemas.openxmlformats.org/wordprocessingml/2006/main" xmlns:m="http://schemas.openxmlformats.org/officeDocument/2006/math" xmlns:r="http://schemas.openxmlformats.org/officeDocument/2006/relationships" xmlns:o="urn:schemas-microsoft-com:office:office" xmlns:v="urn:schemas-microsoft-com:vml" xmlns:w10="urn:schemas-microsoft-com:office:word" xmlns:a="http://schemas.openxmlformats.org/drawingml/2006/main" xmlns:pic="http://schemas.openxmlformats.org/drawingml/2006/picture" xmlns:wp="http://schemas.openxmlformats.org/drawingml/2006/wordprocessingDrawing">
   <w:body>
-    <w:bookmarkStart w:id="46" w:name="orleans的grain生命週期與state狀態資料存取"/>
+    <w:bookmarkStart w:id="47" w:name="orleans的grain生命週期與state狀態資料存取"/>
     <w:p>
       <w:pPr>
         <w:pStyle w:val="Heading1"/>
@@ -454,7 +454,7 @@
       </w:r>
     </w:p>
     <w:bookmarkEnd w:id="32"/>
-    <w:bookmarkStart w:id="45" w:name="記數器grain實作"/>
+    <w:bookmarkStart w:id="46" w:name="記數器grain實作"/>
     <w:p>
       <w:pPr>
         <w:pStyle w:val="Heading2"/>
@@ -3307,7 +3307,7 @@
       </w:r>
     </w:p>
     <w:bookmarkEnd w:id="41"/>
-    <w:bookmarkStart w:id="44" w:name="countergrain的單元測試"/>
+    <w:bookmarkStart w:id="45" w:name="countergrain的單元測試"/>
     <w:p>
       <w:pPr>
         <w:pStyle w:val="Heading3"/>
@@ -4665,8 +4665,16 @@
         <w:pStyle w:val="FirstParagraph"/>
       </w:pPr>
       <w:r>
-        <w:t xml:space="preserve">整個完成的範例程式GitHub專案在：https://github.com/windperson/OrleansRpcDemo/tree/day10</w:t>
-      </w:r>
+        <w:t xml:space="preserve">整個完成的範例程式GitHub專案在：</w:t>
+      </w:r>
+      <w:hyperlink r:id="rId44">
+        <w:r>
+          <w:rPr>
+            <w:rStyle w:val="Hyperlink"/>
+          </w:rPr>
+          <w:t xml:space="preserve">https://github.com/windperson/OrleansRpcDemo/tree/day10</w:t>
+        </w:r>
+      </w:hyperlink>
     </w:p>
     <w:p>
       <w:r>
@@ -4683,9 +4691,9 @@
         <w:t xml:space="preserve">明天繼續介紹另外兩種官方提供的Storage Provider：Azure Blob/Table Storage使用方法，以及其他Grain State在程式碼撰寫時的注意事項。</w:t>
       </w:r>
     </w:p>
-    <w:bookmarkEnd w:id="44"/>
     <w:bookmarkEnd w:id="45"/>
     <w:bookmarkEnd w:id="46"/>
+    <w:bookmarkEnd w:id="47"/>
     <w:sectPr/>
   </w:body>
 </w:document>
